--- a/Classwork/list stuff/src/Comp sci homework 5 questions.docx
+++ b/Classwork/list stuff/src/Comp sci homework 5 questions.docx
@@ -4,7 +4,13 @@
   <w:body>
     <w:p>
       <w:r>
-        <w:t>Self check 4.1 questions</w:t>
+        <w:t>Self</w:t>
+      </w:r>
+      <w:r>
+        <w:t>-</w:t>
+      </w:r>
+      <w:r>
+        <w:t>check 4.1 questions</w:t>
       </w:r>
     </w:p>
     <w:p>
@@ -63,8 +69,13 @@
           <w:numId w:val="2"/>
         </w:numPr>
       </w:pPr>
-      <w:r>
-        <w:t>NextTop equals the String Joseph and gets removed from or popped out of the stack.</w:t>
+      <w:proofErr w:type="spellStart"/>
+      <w:r>
+        <w:t>NextTop</w:t>
+      </w:r>
+      <w:proofErr w:type="spellEnd"/>
+      <w:r>
+        <w:t xml:space="preserve"> equals the String Joseph and gets removed from or popped out of the stack.</w:t>
       </w:r>
     </w:p>
     <w:p>
@@ -110,12 +121,15 @@
       <w:r>
         <w:t xml:space="preserve">The first two pushes add * and </w:t>
       </w:r>
+      <w:proofErr w:type="spellStart"/>
       <w:r>
         <w:t>i</w:t>
       </w:r>
+      <w:proofErr w:type="spellEnd"/>
       <w:r>
         <w:t xml:space="preserve"> to the </w:t>
       </w:r>
+      <w:proofErr w:type="spellStart"/>
       <w:r>
         <w:t>A</w:t>
       </w:r>
@@ -126,7 +140,11 @@
         <w:t>L</w:t>
       </w:r>
       <w:r>
-        <w:t>ist, the underlying data structure</w:t>
+        <w:t>ist</w:t>
+      </w:r>
+      <w:proofErr w:type="spellEnd"/>
+      <w:r>
+        <w:t>, the underlying data structure</w:t>
       </w:r>
     </w:p>
     <w:p>
@@ -134,7 +152,15 @@
         <w:pStyle w:val="ListParagraph"/>
       </w:pPr>
       <w:r>
-        <w:t xml:space="preserve">The first Pop gives char ch1 i and </w:t>
+        <w:t xml:space="preserve">The first Pop gives char ch1 </w:t>
+      </w:r>
+      <w:proofErr w:type="spellStart"/>
+      <w:r>
+        <w:t>i</w:t>
+      </w:r>
+      <w:proofErr w:type="spellEnd"/>
+      <w:r>
+        <w:t xml:space="preserve"> and </w:t>
       </w:r>
       <w:r>
         <w:t>removes</w:t>
@@ -161,14 +187,24 @@
       <w:pPr>
         <w:pStyle w:val="ListParagraph"/>
       </w:pPr>
-      <w:r>
-        <w:t xml:space="preserve">The third push add a space to the </w:t>
+      <w:proofErr w:type="gramStart"/>
+      <w:r>
+        <w:t>The</w:t>
+      </w:r>
+      <w:proofErr w:type="gramEnd"/>
+      <w:r>
+        <w:t xml:space="preserve"> third push add a space to the </w:t>
       </w:r>
       <w:r>
         <w:t xml:space="preserve">end of the </w:t>
       </w:r>
-      <w:r>
-        <w:t>ArrayList.</w:t>
+      <w:proofErr w:type="spellStart"/>
+      <w:r>
+        <w:t>ArrayList</w:t>
+      </w:r>
+      <w:proofErr w:type="spellEnd"/>
+      <w:r>
+        <w:t>.</w:t>
       </w:r>
     </w:p>
     <w:p>
@@ -189,9 +225,11 @@
       <w:r>
         <w:t xml:space="preserve">3.    The first two pushes add </w:t>
       </w:r>
+      <w:proofErr w:type="spellStart"/>
       <w:r>
         <w:t>i</w:t>
       </w:r>
+      <w:proofErr w:type="spellEnd"/>
       <w:r>
         <w:t xml:space="preserve"> and </w:t>
       </w:r>
@@ -247,9 +285,11 @@
       <w:r>
         <w:t xml:space="preserve">The second pop just removes </w:t>
       </w:r>
+      <w:proofErr w:type="spellStart"/>
       <w:r>
         <w:t>i</w:t>
       </w:r>
+      <w:proofErr w:type="spellEnd"/>
       <w:r>
         <w:t xml:space="preserve"> and returns it but nothing happens with it.</w:t>
       </w:r>
@@ -335,7 +375,33 @@
         <w:rPr>
           <w:rFonts w:eastAsiaTheme="minorEastAsia"/>
         </w:rPr>
-        <w:t xml:space="preserve">First, 4 and 7 is pushed in the stack. Then, with + operand, it pushes in the plus. Which adds 4+7 to make 11. The 5 is then added to the stack. Then with * operand being pushed in, the 5 is multiplied to the 11, making 55. 3 is next added and then 3 subtracted from 55 due to the – operand being pushed. Next, 6 is added to the stack and then 55 is divided by 6 because of the / operand being pushed to the stack. The value is 52/6 which is 8.667 </w:t>
+        <w:t>First, 4 and 7 is pushed in the stack. Then, with + operand, it pushes in the plus. Which adds 4+7 to make 11. The 5 is then added to the stack. Then with * operand being pushed in, the 5 is multiplied to the 11, making 55. 3 is next added and then 3 subtracted from 55 due to the – operand being pushed. Next, 6 is added to the stack and then 55 is divided by 6 because of the / operand being pushed to the stack. The value is 52/</w:t>
+      </w:r>
+      <w:proofErr w:type="gramStart"/>
+      <w:r>
+        <w:rPr>
+          <w:rFonts w:eastAsiaTheme="minorEastAsia"/>
+        </w:rPr>
+        <w:t>6 which</w:t>
+      </w:r>
+      <w:proofErr w:type="gramEnd"/>
+      <w:r>
+        <w:rPr>
+          <w:rFonts w:eastAsiaTheme="minorEastAsia"/>
+        </w:rPr>
+        <w:t xml:space="preserve"> is 8.667</w:t>
+      </w:r>
+      <w:r>
+        <w:rPr>
+          <w:rFonts w:eastAsiaTheme="minorEastAsia"/>
+        </w:rPr>
+        <w:t>.</w:t>
+      </w:r>
+      <w:r>
+        <w:rPr>
+          <w:rFonts w:eastAsiaTheme="minorEastAsia"/>
+        </w:rPr>
+        <w:t xml:space="preserve"> </w:t>
       </w:r>
     </w:p>
     <w:p>

--- a/Classwork/list stuff/src/Comp sci homework 5 questions.docx
+++ b/Classwork/list stuff/src/Comp sci homework 5 questions.docx
@@ -34,7 +34,10 @@
         </w:numPr>
       </w:pPr>
       <w:r>
-        <w:t>The String “Jane” gets pushed into the stack.</w:t>
+        <w:t>The String “Jane” gets pushed in</w:t>
+      </w:r>
+      <w:r>
+        <w:t>to the stack. [“Jane”]</w:t>
       </w:r>
     </w:p>
     <w:p>
@@ -46,7 +49,10 @@
         </w:numPr>
       </w:pPr>
       <w:r>
-        <w:t>Top equals the String “Jane”.</w:t>
+        <w:t>Top equals the String “Jane”</w:t>
+      </w:r>
+      <w:r>
+        <w:t xml:space="preserve"> that is peeked from the stack. [“Jane”]</w:t>
       </w:r>
     </w:p>
     <w:p>
@@ -60,6 +66,18 @@
       <w:r>
         <w:t>The String Joseph gets pushed into the stack.</w:t>
       </w:r>
+      <w:r>
+        <w:t xml:space="preserve"> </w:t>
+      </w:r>
+      <w:r>
+        <w:t>[“Jane”</w:t>
+      </w:r>
+      <w:r>
+        <w:t>, “Joseph”</w:t>
+      </w:r>
+      <w:r>
+        <w:t>]</w:t>
+      </w:r>
     </w:p>
     <w:p>
       <w:pPr>
@@ -69,13 +87,11 @@
           <w:numId w:val="2"/>
         </w:numPr>
       </w:pPr>
-      <w:proofErr w:type="spellStart"/>
-      <w:r>
-        <w:t>NextTop</w:t>
-      </w:r>
-      <w:proofErr w:type="spellEnd"/>
-      <w:r>
-        <w:t xml:space="preserve"> equals the String Joseph and gets removed from or popped out of the stack.</w:t>
+      <w:r>
+        <w:t>NextTop equals the String Joseph and gets removed from or popped out of the stack.</w:t>
+      </w:r>
+      <w:r>
+        <w:t xml:space="preserve"> [“Jane”] popped -&gt; “Joseph”</w:t>
       </w:r>
     </w:p>
     <w:p>
@@ -87,7 +103,48 @@
         </w:numPr>
       </w:pPr>
       <w:r>
-        <w:t>The top of names gets printed and then it gets popped out of the stack.</w:t>
+        <w:t>The top of names gets printed and then it gets popped out of the stack</w:t>
+      </w:r>
+      <w:r>
+        <w:t xml:space="preserve"> until it is emptied out by the loop</w:t>
+      </w:r>
+      <w:r>
+        <w:t>.</w:t>
+      </w:r>
+      <w:r>
+        <w:t xml:space="preserve"> The loop would print the top of the stack and all of the stack until it is empty.</w:t>
+      </w:r>
+    </w:p>
+    <w:p>
+      <w:pPr>
+        <w:pStyle w:val="ListParagraph"/>
+      </w:pPr>
+      <w:r>
+        <w:t xml:space="preserve">Example Output: </w:t>
+      </w:r>
+    </w:p>
+    <w:p>
+      <w:pPr>
+        <w:pStyle w:val="ListParagraph"/>
+      </w:pPr>
+      <w:r>
+        <w:t>Joseph</w:t>
+      </w:r>
+    </w:p>
+    <w:p>
+      <w:pPr>
+        <w:pStyle w:val="ListParagraph"/>
+      </w:pPr>
+      <w:r>
+        <w:t>Jane</w:t>
+      </w:r>
+    </w:p>
+    <w:p>
+      <w:pPr>
+        <w:pStyle w:val="ListParagraph"/>
+      </w:pPr>
+      <w:r>
+        <w:t>Example Stack Result: []</w:t>
       </w:r>
     </w:p>
     <w:p>
@@ -99,52 +156,24 @@
         </w:numPr>
       </w:pPr>
       <w:r>
-        <w:t>If peek was used into of pop in question 2, the top of names would stay in the stack and get printed.</w:t>
-      </w:r>
-    </w:p>
-    <w:p>
-      <w:pPr>
-        <w:ind w:left="360"/>
-      </w:pPr>
-      <w:r>
-        <w:t>Self-check 4.3 1 &amp; 3 questions</w:t>
+        <w:t>If peek was used into of pop in question 2, the top of names would stay in the stack and get printed</w:t>
+      </w:r>
+      <w:r>
+        <w:t xml:space="preserve"> infinitely by the loop’s condition will always be true since nothing is removed from the stack by the usage of peek</w:t>
+      </w:r>
+      <w:r>
+        <w:t>.</w:t>
+      </w:r>
+      <w:r>
+        <w:t xml:space="preserve"> Therefore, it will not be empty.</w:t>
       </w:r>
     </w:p>
     <w:p>
       <w:pPr>
         <w:pStyle w:val="ListParagraph"/>
-        <w:numPr>
-          <w:ilvl w:val="0"/>
-          <w:numId w:val="3"/>
-        </w:numPr>
-      </w:pPr>
-      <w:r>
-        <w:t xml:space="preserve">The first two pushes add * and </w:t>
-      </w:r>
-      <w:proofErr w:type="spellStart"/>
-      <w:r>
-        <w:t>i</w:t>
-      </w:r>
-      <w:proofErr w:type="spellEnd"/>
-      <w:r>
-        <w:t xml:space="preserve"> to the </w:t>
-      </w:r>
-      <w:proofErr w:type="spellStart"/>
-      <w:r>
-        <w:t>A</w:t>
-      </w:r>
-      <w:r>
-        <w:t>rray</w:t>
-      </w:r>
-      <w:r>
-        <w:t>L</w:t>
-      </w:r>
-      <w:r>
-        <w:t>ist</w:t>
-      </w:r>
-      <w:proofErr w:type="spellEnd"/>
-      <w:r>
-        <w:t>, the underlying data structure</w:t>
+      </w:pPr>
+      <w:r>
+        <w:t>Example Output:</w:t>
       </w:r>
     </w:p>
     <w:p>
@@ -152,27 +181,7 @@
         <w:pStyle w:val="ListParagraph"/>
       </w:pPr>
       <w:r>
-        <w:t xml:space="preserve">The first Pop gives char ch1 </w:t>
-      </w:r>
-      <w:proofErr w:type="spellStart"/>
-      <w:r>
-        <w:t>i</w:t>
-      </w:r>
-      <w:proofErr w:type="spellEnd"/>
-      <w:r>
-        <w:t xml:space="preserve"> and </w:t>
-      </w:r>
-      <w:r>
-        <w:t>removes</w:t>
-      </w:r>
-      <w:r>
-        <w:t xml:space="preserve"> it from</w:t>
-      </w:r>
-      <w:r>
-        <w:t xml:space="preserve"> </w:t>
-      </w:r>
-      <w:r>
-        <w:t>stack.</w:t>
+        <w:t>Joseph</w:t>
       </w:r>
     </w:p>
     <w:p>
@@ -180,31 +189,15 @@
         <w:pStyle w:val="ListParagraph"/>
       </w:pPr>
       <w:r>
-        <w:t>The second pop just removes * and returns it but nothing happens with it.</w:t>
+        <w:t>Joseph</w:t>
       </w:r>
     </w:p>
     <w:p>
       <w:pPr>
         <w:pStyle w:val="ListParagraph"/>
       </w:pPr>
-      <w:proofErr w:type="gramStart"/>
-      <w:r>
-        <w:t>The</w:t>
-      </w:r>
-      <w:proofErr w:type="gramEnd"/>
-      <w:r>
-        <w:t xml:space="preserve"> third push add a space to the </w:t>
-      </w:r>
-      <w:r>
-        <w:t xml:space="preserve">end of the </w:t>
-      </w:r>
-      <w:proofErr w:type="spellStart"/>
-      <w:r>
-        <w:t>ArrayList</w:t>
-      </w:r>
-      <w:proofErr w:type="spellEnd"/>
-      <w:r>
-        <w:t>.</w:t>
+      <w:r>
+        <w:t>Joseph</w:t>
       </w:r>
     </w:p>
     <w:p>
@@ -212,112 +205,164 @@
         <w:pStyle w:val="ListParagraph"/>
       </w:pPr>
       <w:r>
-        <w:t>The Char ch3 gets the space from the top of the stack with no removal</w:t>
-      </w:r>
-      <w:r>
-        <w:t>.</w:t>
-      </w:r>
-    </w:p>
-    <w:p>
-      <w:pPr>
-        <w:ind w:left="360"/>
-      </w:pPr>
-      <w:r>
-        <w:t xml:space="preserve">3.    The first two pushes add </w:t>
-      </w:r>
-      <w:proofErr w:type="spellStart"/>
-      <w:r>
-        <w:t>i</w:t>
-      </w:r>
-      <w:proofErr w:type="spellEnd"/>
-      <w:r>
-        <w:t xml:space="preserve"> and </w:t>
-      </w:r>
-      <w:r>
-        <w:t>s</w:t>
-      </w:r>
-      <w:r>
-        <w:t xml:space="preserve"> to the </w:t>
-      </w:r>
-      <w:r>
-        <w:t>end</w:t>
-      </w:r>
-      <w:r>
-        <w:t xml:space="preserve"> of the </w:t>
-      </w:r>
-      <w:r>
-        <w:t>L</w:t>
-      </w:r>
-      <w:r>
-        <w:t>inked</w:t>
-      </w:r>
-      <w:r>
-        <w:t>L</w:t>
-      </w:r>
-      <w:r>
-        <w:t xml:space="preserve">ist, the underlying data structure  </w:t>
-      </w:r>
-    </w:p>
-    <w:p>
-      <w:pPr>
-        <w:ind w:left="360"/>
-      </w:pPr>
-      <w:r>
-        <w:t xml:space="preserve">The first Pop gives char ch1 </w:t>
-      </w:r>
-      <w:r>
-        <w:t>s</w:t>
-      </w:r>
-      <w:r>
-        <w:t xml:space="preserve"> and removes it from stack</w:t>
-      </w:r>
-      <w:r>
-        <w:t xml:space="preserve"> by shifting the node past s’s node</w:t>
-      </w:r>
-      <w:r>
-        <w:t>.</w:t>
-      </w:r>
-    </w:p>
-    <w:p>
-      <w:pPr>
-        <w:ind w:left="360"/>
-      </w:pPr>
-      <w:r>
-        <w:t xml:space="preserve">The second pop just removes </w:t>
-      </w:r>
-      <w:proofErr w:type="spellStart"/>
-      <w:r>
-        <w:t>i</w:t>
-      </w:r>
-      <w:proofErr w:type="spellEnd"/>
-      <w:r>
-        <w:t xml:space="preserve"> and returns it but nothing happens with it.</w:t>
-      </w:r>
-    </w:p>
-    <w:p>
-      <w:pPr>
-        <w:ind w:left="360"/>
-      </w:pPr>
-      <w:r>
-        <w:t xml:space="preserve">The third push add a space to the </w:t>
-      </w:r>
-      <w:r>
-        <w:t>end of the LinkedL</w:t>
-      </w:r>
-      <w:r>
-        <w:t>ist.</w:t>
-      </w:r>
-    </w:p>
-    <w:p>
-      <w:pPr>
-        <w:ind w:left="360"/>
-      </w:pPr>
-      <w:r>
-        <w:t>The Char ch3 gets the space from the top of the stack with no removal</w:t>
-      </w:r>
-      <w:r>
-        <w:t>.</w:t>
-      </w:r>
+        <w:t>…</w:t>
+      </w:r>
+    </w:p>
+    <w:p>
+      <w:pPr>
+        <w:pStyle w:val="ListParagraph"/>
+      </w:pPr>
+      <w:r>
+        <w:t>Example Stack Result: [Jane, Joseph]</w:t>
+      </w:r>
+    </w:p>
+    <w:p/>
+    <w:p/>
+    <w:p/>
+    <w:p/>
+    <w:p/>
+    <w:p/>
+    <w:p/>
+    <w:p/>
+    <w:p/>
+    <w:p/>
+    <w:p/>
+    <w:p/>
+    <w:p/>
+    <w:p/>
+    <w:p>
+      <w:r>
+        <w:lastRenderedPageBreak/>
+        <w:t>Self-check questions 4.3 1 &amp; 3</w:t>
+      </w:r>
+    </w:p>
+    <w:p>
+      <w:r>
+        <w:rPr>
+          <w:noProof/>
+        </w:rPr>
+        <w:drawing>
+          <wp:inline distT="0" distB="0" distL="0" distR="0" wp14:anchorId="08A5A7C0" wp14:editId="45D84633">
+            <wp:extent cx="5943600" cy="5748655"/>
+            <wp:effectExtent l="0" t="0" r="0" b="4445"/>
+            <wp:docPr id="1533269609" name="Picture 78" descr="A notebook with writing on it&#10;&#10;Description automatically generated"/>
+            <wp:cNvGraphicFramePr>
+              <a:graphicFrameLocks xmlns:a="http://schemas.openxmlformats.org/drawingml/2006/main" noChangeAspect="1"/>
+            </wp:cNvGraphicFramePr>
+            <a:graphic xmlns:a="http://schemas.openxmlformats.org/drawingml/2006/main">
+              <a:graphicData uri="http://schemas.openxmlformats.org/drawingml/2006/picture">
+                <pic:pic xmlns:pic="http://schemas.openxmlformats.org/drawingml/2006/picture">
+                  <pic:nvPicPr>
+                    <pic:cNvPr id="1533269609" name="Picture 78" descr="A notebook with writing on it&#10;&#10;Description automatically generated"/>
+                    <pic:cNvPicPr>
+                      <a:picLocks noChangeAspect="1" noChangeArrowheads="1"/>
+                    </pic:cNvPicPr>
+                  </pic:nvPicPr>
+                  <pic:blipFill>
+                    <a:blip r:embed="rId5" cstate="print">
+                      <a:extLst>
+                        <a:ext uri="{28A0092B-C50C-407E-A947-70E740481C1C}">
+                          <a14:useLocalDpi xmlns:a14="http://schemas.microsoft.com/office/drawing/2010/main" val="0"/>
+                        </a:ext>
+                      </a:extLst>
+                    </a:blip>
+                    <a:srcRect/>
+                    <a:stretch>
+                      <a:fillRect/>
+                    </a:stretch>
+                  </pic:blipFill>
+                  <pic:spPr bwMode="auto">
+                    <a:xfrm>
+                      <a:off x="0" y="0"/>
+                      <a:ext cx="5943600" cy="5748655"/>
+                    </a:xfrm>
+                    <a:prstGeom prst="rect">
+                      <a:avLst/>
+                    </a:prstGeom>
+                    <a:noFill/>
+                    <a:ln>
+                      <a:noFill/>
+                    </a:ln>
+                  </pic:spPr>
+                </pic:pic>
+              </a:graphicData>
+            </a:graphic>
+          </wp:inline>
+        </w:drawing>
+      </w:r>
+    </w:p>
+    <w:p>
+      <w:pPr>
+        <w:ind w:left="360"/>
+      </w:pPr>
+      <w:r>
+        <w:rPr>
+          <w:noProof/>
+        </w:rPr>
+        <w:drawing>
+          <wp:inline distT="0" distB="0" distL="0" distR="0" wp14:anchorId="61197AA2" wp14:editId="3DECF0A2">
+            <wp:extent cx="5943600" cy="1529080"/>
+            <wp:effectExtent l="0" t="0" r="0" b="0"/>
+            <wp:docPr id="374434864" name="Picture 76" descr="Image preview"/>
+            <wp:cNvGraphicFramePr>
+              <a:graphicFrameLocks xmlns:a="http://schemas.openxmlformats.org/drawingml/2006/main" noChangeAspect="1"/>
+            </wp:cNvGraphicFramePr>
+            <a:graphic xmlns:a="http://schemas.openxmlformats.org/drawingml/2006/main">
+              <a:graphicData uri="http://schemas.openxmlformats.org/drawingml/2006/picture">
+                <pic:pic xmlns:pic="http://schemas.openxmlformats.org/drawingml/2006/picture">
+                  <pic:nvPicPr>
+                    <pic:cNvPr id="0" name="Picture 3" descr="Image preview"/>
+                    <pic:cNvPicPr>
+                      <a:picLocks noChangeAspect="1" noChangeArrowheads="1"/>
+                    </pic:cNvPicPr>
+                  </pic:nvPicPr>
+                  <pic:blipFill>
+                    <a:blip r:embed="rId6" cstate="print">
+                      <a:extLst>
+                        <a:ext uri="{28A0092B-C50C-407E-A947-70E740481C1C}">
+                          <a14:useLocalDpi xmlns:a14="http://schemas.microsoft.com/office/drawing/2010/main" val="0"/>
+                        </a:ext>
+                      </a:extLst>
+                    </a:blip>
+                    <a:srcRect/>
+                    <a:stretch>
+                      <a:fillRect/>
+                    </a:stretch>
+                  </pic:blipFill>
+                  <pic:spPr bwMode="auto">
+                    <a:xfrm>
+                      <a:off x="0" y="0"/>
+                      <a:ext cx="5943600" cy="1529080"/>
+                    </a:xfrm>
+                    <a:prstGeom prst="rect">
+                      <a:avLst/>
+                    </a:prstGeom>
+                    <a:noFill/>
+                    <a:ln>
+                      <a:noFill/>
+                    </a:ln>
+                  </pic:spPr>
+                </pic:pic>
+              </a:graphicData>
+            </a:graphic>
+          </wp:inline>
+        </w:drawing>
+      </w:r>
+    </w:p>
+    <w:p>
+      <w:pPr>
+        <w:ind w:left="360"/>
+      </w:pPr>
+    </w:p>
+    <w:p>
+      <w:pPr>
+        <w:ind w:left="360"/>
+      </w:pPr>
+    </w:p>
+    <w:p>
+      <w:pPr>
+        <w:ind w:left="360"/>
+      </w:pPr>
     </w:p>
     <w:p>
       <w:pPr>
@@ -340,226 +385,371 @@
             <w:rPr>
               <w:rFonts w:ascii="Cambria Math" w:hAnsi="Cambria Math"/>
             </w:rPr>
-            <m:t>4 7 + 5 * 3</m:t>
-          </m:r>
+            <m:t xml:space="preserve">4 7 + 5 * 3- 6 / </m:t>
+          </m:r>
+        </m:oMath>
+      </m:oMathPara>
+    </w:p>
+    <w:p>
+      <w:pPr>
+        <w:ind w:left="360"/>
+        <w:rPr>
+          <w:rFonts w:eastAsiaTheme="minorEastAsia"/>
+        </w:rPr>
+      </w:pPr>
+      <m:oMathPara>
+        <m:oMath>
+          <m:r>
+            <w:rPr>
+              <w:rFonts w:ascii="Cambria Math" w:eastAsiaTheme="minorEastAsia" w:hAnsi="Cambria Math"/>
+            </w:rPr>
+            <m:t>4 7+</m:t>
+          </m:r>
+        </m:oMath>
+      </m:oMathPara>
+    </w:p>
+    <w:p>
+      <w:pPr>
+        <w:ind w:left="360"/>
+        <w:rPr>
+          <w:rFonts w:eastAsiaTheme="minorEastAsia"/>
+        </w:rPr>
+      </w:pPr>
+      <m:oMathPara>
+        <m:oMath>
+          <m:r>
+            <w:rPr>
+              <w:rFonts w:ascii="Cambria Math" w:eastAsiaTheme="minorEastAsia" w:hAnsi="Cambria Math"/>
+            </w:rPr>
+            <m:t>11 5*</m:t>
+          </m:r>
+        </m:oMath>
+      </m:oMathPara>
+    </w:p>
+    <w:p>
+      <w:pPr>
+        <w:ind w:left="360"/>
+        <w:rPr>
+          <w:rFonts w:eastAsiaTheme="minorEastAsia"/>
+        </w:rPr>
+      </w:pPr>
+      <m:oMathPara>
+        <m:oMath>
+          <m:r>
+            <w:rPr>
+              <w:rFonts w:ascii="Cambria Math" w:eastAsiaTheme="minorEastAsia" w:hAnsi="Cambria Math"/>
+            </w:rPr>
+            <m:t>55 3-</m:t>
+          </m:r>
+        </m:oMath>
+      </m:oMathPara>
+    </w:p>
+    <w:p>
+      <w:pPr>
+        <w:ind w:left="360"/>
+        <w:rPr>
+          <w:rFonts w:eastAsiaTheme="minorEastAsia"/>
+        </w:rPr>
+      </w:pPr>
+      <m:oMathPara>
+        <m:oMath>
+          <m:r>
+            <w:rPr>
+              <w:rFonts w:ascii="Cambria Math" w:eastAsiaTheme="minorEastAsia" w:hAnsi="Cambria Math"/>
+            </w:rPr>
+            <m:t>52 6/</m:t>
+          </m:r>
+        </m:oMath>
+      </m:oMathPara>
+    </w:p>
+    <w:p>
+      <w:pPr>
+        <w:ind w:left="360"/>
+        <w:rPr>
+          <w:rFonts w:eastAsiaTheme="minorEastAsia"/>
+        </w:rPr>
+      </w:pPr>
+      <m:oMathPara>
+        <m:oMath>
+          <m:r>
+            <w:rPr>
+              <w:rFonts w:ascii="Cambria Math" w:eastAsiaTheme="minorEastAsia" w:hAnsi="Cambria Math"/>
+            </w:rPr>
+            <m:t>8</m:t>
+          </m:r>
+        </m:oMath>
+      </m:oMathPara>
+    </w:p>
+    <w:p>
+      <w:pPr>
+        <w:ind w:left="360"/>
+        <w:rPr>
+          <w:rFonts w:eastAsiaTheme="minorEastAsia"/>
+        </w:rPr>
+      </w:pPr>
+    </w:p>
+    <w:p>
+      <w:pPr>
+        <w:ind w:left="360"/>
+        <w:rPr>
+          <w:rFonts w:eastAsiaTheme="minorEastAsia"/>
+        </w:rPr>
+      </w:pPr>
+      <m:oMathPara>
+        <m:oMath>
           <m:r>
             <w:rPr>
               <w:rFonts w:ascii="Cambria Math" w:hAnsi="Cambria Math"/>
             </w:rPr>
-            <m:t>-</m:t>
-          </m:r>
+            <m:t xml:space="preserve">13 2 * 5/6 2 5 * - + </m:t>
+          </m:r>
+        </m:oMath>
+      </m:oMathPara>
+    </w:p>
+    <w:p>
+      <w:pPr>
+        <w:ind w:left="360"/>
+        <w:rPr>
+          <w:rFonts w:eastAsiaTheme="minorEastAsia"/>
+        </w:rPr>
+      </w:pPr>
+      <m:oMathPara>
+        <m:oMath>
+          <m:r>
+            <w:rPr>
+              <w:rFonts w:ascii="Cambria Math" w:eastAsiaTheme="minorEastAsia" w:hAnsi="Cambria Math"/>
+            </w:rPr>
+            <m:t>13 2*</m:t>
+          </m:r>
+        </m:oMath>
+      </m:oMathPara>
+    </w:p>
+    <w:p>
+      <w:pPr>
+        <w:ind w:left="360"/>
+        <w:rPr>
+          <w:rFonts w:eastAsiaTheme="minorEastAsia"/>
+        </w:rPr>
+      </w:pPr>
+      <m:oMathPara>
+        <m:oMath>
+          <m:r>
+            <w:rPr>
+              <w:rFonts w:ascii="Cambria Math" w:eastAsiaTheme="minorEastAsia" w:hAnsi="Cambria Math"/>
+            </w:rPr>
+            <m:t>26 5 /</m:t>
+          </m:r>
+        </m:oMath>
+      </m:oMathPara>
+    </w:p>
+    <w:p>
+      <w:pPr>
+        <w:ind w:left="360"/>
+        <w:rPr>
+          <w:rFonts w:eastAsiaTheme="minorEastAsia"/>
+        </w:rPr>
+      </w:pPr>
+      <m:oMathPara>
+        <m:oMath>
+          <m:r>
+            <w:rPr>
+              <w:rFonts w:ascii="Cambria Math" w:eastAsiaTheme="minorEastAsia" w:hAnsi="Cambria Math"/>
+            </w:rPr>
+            <m:t>5 6 2 5*</m:t>
+          </m:r>
+        </m:oMath>
+      </m:oMathPara>
+    </w:p>
+    <w:p>
+      <w:pPr>
+        <w:ind w:left="360"/>
+        <w:rPr>
+          <w:rFonts w:eastAsiaTheme="minorEastAsia"/>
+        </w:rPr>
+      </w:pPr>
+      <m:oMathPara>
+        <m:oMath>
+          <m:r>
+            <w:rPr>
+              <w:rFonts w:ascii="Cambria Math" w:eastAsiaTheme="minorEastAsia" w:hAnsi="Cambria Math"/>
+            </w:rPr>
+            <m:t>5 6 10-</m:t>
+          </m:r>
+        </m:oMath>
+      </m:oMathPara>
+    </w:p>
+    <w:p>
+      <w:pPr>
+        <w:ind w:left="360"/>
+        <w:rPr>
+          <w:rFonts w:eastAsiaTheme="minorEastAsia"/>
+        </w:rPr>
+      </w:pPr>
+      <m:oMathPara>
+        <m:oMath>
+          <m:r>
+            <w:rPr>
+              <w:rFonts w:ascii="Cambria Math" w:eastAsiaTheme="minorEastAsia" w:hAnsi="Cambria Math"/>
+            </w:rPr>
+            <m:t>5 -4 +</m:t>
+          </m:r>
+        </m:oMath>
+      </m:oMathPara>
+    </w:p>
+    <w:p>
+      <w:pPr>
+        <w:ind w:left="360"/>
+        <w:rPr>
+          <w:rFonts w:eastAsiaTheme="minorEastAsia"/>
+        </w:rPr>
+      </w:pPr>
+      <m:oMathPara>
+        <m:oMath>
+          <m:r>
+            <w:rPr>
+              <w:rFonts w:ascii="Cambria Math" w:eastAsiaTheme="minorEastAsia" w:hAnsi="Cambria Math"/>
+            </w:rPr>
+            <m:t>9</m:t>
+          </m:r>
+        </m:oMath>
+      </m:oMathPara>
+    </w:p>
+    <w:p>
+      <w:pPr>
+        <w:ind w:left="360"/>
+        <w:rPr>
+          <w:rFonts w:eastAsiaTheme="minorEastAsia"/>
+        </w:rPr>
+      </w:pPr>
+    </w:p>
+    <w:p>
+      <w:pPr>
+        <w:ind w:left="360"/>
+        <w:rPr>
+          <w:rFonts w:eastAsiaTheme="minorEastAsia"/>
+        </w:rPr>
+      </w:pPr>
+      <m:oMathPara>
+        <m:oMath>
           <m:r>
             <w:rPr>
               <w:rFonts w:ascii="Cambria Math" w:hAnsi="Cambria Math"/>
             </w:rPr>
-            <m:t xml:space="preserve"> 6</m:t>
-          </m:r>
-          <m:r>
-            <w:rPr>
-              <w:rFonts w:ascii="Cambria Math" w:hAnsi="Cambria Math"/>
-            </w:rPr>
-            <m:t xml:space="preserve"> / </m:t>
-          </m:r>
-        </m:oMath>
-      </m:oMathPara>
-    </w:p>
-    <w:p>
-      <w:pPr>
-        <w:ind w:left="360"/>
+            <m:t>5 4 / 6 7 – 4 2 / - *</m:t>
+          </m:r>
+          <m:r>
+            <w:rPr>
+              <w:rFonts w:ascii="Cambria Math" w:eastAsiaTheme="minorEastAsia" w:hAnsi="Cambria Math"/>
+            </w:rPr>
+            <m:t xml:space="preserve">  </m:t>
+          </m:r>
+        </m:oMath>
+      </m:oMathPara>
+    </w:p>
+    <w:p>
+      <w:pPr>
+        <w:ind w:left="360"/>
+        <w:rPr>
+          <w:rFonts w:eastAsiaTheme="minorEastAsia"/>
+        </w:rPr>
+      </w:pPr>
+      <m:oMathPara>
+        <m:oMath>
+          <m:r>
+            <w:rPr>
+              <w:rFonts w:ascii="Cambria Math" w:eastAsiaTheme="minorEastAsia" w:hAnsi="Cambria Math"/>
+            </w:rPr>
+            <m:t>5 4 /</m:t>
+          </m:r>
+        </m:oMath>
+      </m:oMathPara>
+    </w:p>
+    <w:p>
+      <w:pPr>
+        <w:ind w:left="360"/>
+        <w:rPr>
+          <w:rFonts w:eastAsiaTheme="minorEastAsia"/>
+        </w:rPr>
+      </w:pPr>
+      <m:oMathPara>
+        <m:oMath>
+          <m:r>
+            <w:rPr>
+              <w:rFonts w:ascii="Cambria Math" w:eastAsiaTheme="minorEastAsia" w:hAnsi="Cambria Math"/>
+            </w:rPr>
+            <m:t>1 6 7-</m:t>
+          </m:r>
+        </m:oMath>
+      </m:oMathPara>
+    </w:p>
+    <w:p>
+      <w:pPr>
+        <w:rPr>
+          <w:rFonts w:eastAsiaTheme="minorEastAsia"/>
+        </w:rPr>
+      </w:pPr>
+      <m:oMathPara>
+        <m:oMath>
+          <m:r>
+            <w:rPr>
+              <w:rFonts w:ascii="Cambria Math" w:eastAsiaTheme="minorEastAsia" w:hAnsi="Cambria Math"/>
+            </w:rPr>
+            <m:t>1-1 4 2 /</m:t>
+          </m:r>
+        </m:oMath>
+      </m:oMathPara>
+    </w:p>
+    <w:p>
+      <w:pPr>
+        <w:rPr>
+          <w:rFonts w:eastAsiaTheme="minorEastAsia"/>
+        </w:rPr>
+      </w:pPr>
+      <m:oMathPara>
+        <m:oMath>
+          <m:r>
+            <w:rPr>
+              <w:rFonts w:ascii="Cambria Math" w:eastAsiaTheme="minorEastAsia" w:hAnsi="Cambria Math"/>
+            </w:rPr>
+            <m:t>1-1 2-</m:t>
+          </m:r>
+        </m:oMath>
+      </m:oMathPara>
+    </w:p>
+    <w:p>
+      <w:pPr>
+        <w:rPr>
+          <w:rFonts w:eastAsiaTheme="minorEastAsia"/>
+        </w:rPr>
+      </w:pPr>
+      <m:oMathPara>
+        <m:oMath>
+          <m:r>
+            <w:rPr>
+              <w:rFonts w:ascii="Cambria Math" w:eastAsiaTheme="minorEastAsia" w:hAnsi="Cambria Math"/>
+            </w:rPr>
+            <m:t>1 1*</m:t>
+          </m:r>
+        </m:oMath>
+      </m:oMathPara>
+    </w:p>
+    <w:p>
+      <w:pPr>
         <w:rPr>
           <w:rFonts w:ascii="Cambria Math" w:hAnsi="Cambria Math"/>
           <w:oMath/>
         </w:rPr>
       </w:pPr>
-      <w:r>
-        <w:rPr>
-          <w:rFonts w:eastAsiaTheme="minorEastAsia"/>
-        </w:rPr>
-        <w:t>First, 4 and 7 is pushed in the stack. Then, with + operand, it pushes in the plus. Which adds 4+7 to make 11. The 5 is then added to the stack. Then with * operand being pushed in, the 5 is multiplied to the 11, making 55. 3 is next added and then 3 subtracted from 55 due to the – operand being pushed. Next, 6 is added to the stack and then 55 is divided by 6 because of the / operand being pushed to the stack. The value is 52/</w:t>
-      </w:r>
-      <w:proofErr w:type="gramStart"/>
-      <w:r>
-        <w:rPr>
-          <w:rFonts w:eastAsiaTheme="minorEastAsia"/>
-        </w:rPr>
-        <w:t>6 which</w:t>
-      </w:r>
-      <w:proofErr w:type="gramEnd"/>
-      <w:r>
-        <w:rPr>
-          <w:rFonts w:eastAsiaTheme="minorEastAsia"/>
-        </w:rPr>
-        <w:t xml:space="preserve"> is 8.667</w:t>
-      </w:r>
-      <w:r>
-        <w:rPr>
-          <w:rFonts w:eastAsiaTheme="minorEastAsia"/>
-        </w:rPr>
-        <w:t>.</w:t>
-      </w:r>
-      <w:r>
-        <w:rPr>
-          <w:rFonts w:eastAsiaTheme="minorEastAsia"/>
-        </w:rPr>
-        <w:t xml:space="preserve"> </w:t>
-      </w:r>
-    </w:p>
-    <w:p>
-      <w:pPr>
-        <w:ind w:left="360"/>
-        <w:rPr>
-          <w:rFonts w:eastAsiaTheme="minorEastAsia"/>
-        </w:rPr>
-      </w:pPr>
-      <m:oMathPara>
-        <m:oMath>
-          <m:r>
-            <w:rPr>
-              <w:rFonts w:ascii="Cambria Math" w:hAnsi="Cambria Math"/>
-            </w:rPr>
-            <m:t>13 2 * 5</m:t>
-          </m:r>
-          <m:r>
-            <w:rPr>
-              <w:rFonts w:ascii="Cambria Math" w:hAnsi="Cambria Math"/>
-            </w:rPr>
-            <m:t>/</m:t>
-          </m:r>
-          <m:r>
-            <w:rPr>
-              <w:rFonts w:ascii="Cambria Math" w:hAnsi="Cambria Math"/>
-            </w:rPr>
-            <m:t xml:space="preserve">6 2 5 * - </m:t>
-          </m:r>
-          <m:r>
-            <w:rPr>
-              <w:rFonts w:ascii="Cambria Math" w:hAnsi="Cambria Math"/>
-            </w:rPr>
-            <m:t xml:space="preserve">+ </m:t>
-          </m:r>
-        </m:oMath>
-      </m:oMathPara>
-    </w:p>
-    <w:p>
-      <w:pPr>
-        <w:ind w:left="360"/>
-        <w:rPr>
-          <w:rFonts w:ascii="Cambria Math" w:hAnsi="Cambria Math"/>
-          <w:oMath/>
-        </w:rPr>
-      </w:pPr>
-      <w:r>
-        <w:rPr>
-          <w:rFonts w:eastAsiaTheme="minorEastAsia"/>
-        </w:rPr>
-        <w:t xml:space="preserve">First, 13 and 2 are pushed. Second, 13 and 2 are multiplied because the </w:t>
-      </w:r>
-      <w:r>
-        <w:rPr>
-          <w:rFonts w:eastAsiaTheme="minorEastAsia"/>
-        </w:rPr>
-        <w:t>*</w:t>
-      </w:r>
-      <w:r>
-        <w:rPr>
-          <w:rFonts w:eastAsiaTheme="minorEastAsia"/>
-        </w:rPr>
-        <w:t xml:space="preserve"> </w:t>
-      </w:r>
-      <w:r>
-        <w:rPr>
-          <w:rFonts w:eastAsiaTheme="minorEastAsia"/>
-        </w:rPr>
-        <w:t xml:space="preserve">operand </w:t>
-      </w:r>
-      <w:r>
-        <w:rPr>
-          <w:rFonts w:eastAsiaTheme="minorEastAsia"/>
-        </w:rPr>
-        <w:t>is pushed</w:t>
-      </w:r>
-      <w:r>
-        <w:rPr>
-          <w:rFonts w:eastAsiaTheme="minorEastAsia"/>
-        </w:rPr>
-        <w:t xml:space="preserve"> in</w:t>
-      </w:r>
-      <w:r>
-        <w:rPr>
-          <w:rFonts w:eastAsiaTheme="minorEastAsia"/>
-        </w:rPr>
-        <w:t>.</w:t>
-      </w:r>
-      <w:r>
-        <w:rPr>
-          <w:rFonts w:eastAsiaTheme="minorEastAsia"/>
-        </w:rPr>
-        <w:t xml:space="preserve"> Third, 5 is pushed and 26 is divided</w:t>
-      </w:r>
-      <w:r>
-        <w:rPr>
-          <w:rFonts w:eastAsiaTheme="minorEastAsia"/>
-        </w:rPr>
-        <w:t xml:space="preserve"> </w:t>
-      </w:r>
-      <w:r>
-        <w:rPr>
-          <w:rFonts w:eastAsiaTheme="minorEastAsia"/>
-        </w:rPr>
-        <w:t>by 5 since the / is pushed.  Fourth, 6, 2, and 5 are added to the stack. The first has the five multiplied to the 6 and 2 which does nothing right now, due to the pushing of the *. Then, the 6 and 2 subtract each other (by the pushing of -), making 4 times 5, since the operands make 5*(6-2). Then finally, the 5.2 is added to 20(by the pushing of +), making 25.2.</w:t>
-      </w:r>
-    </w:p>
-    <w:p>
-      <w:pPr>
-        <w:ind w:left="360"/>
-        <w:rPr>
-          <w:rFonts w:eastAsiaTheme="minorEastAsia"/>
-        </w:rPr>
-      </w:pPr>
-      <m:oMathPara>
-        <m:oMath>
-          <m:r>
-            <w:rPr>
-              <w:rFonts w:ascii="Cambria Math" w:hAnsi="Cambria Math"/>
-            </w:rPr>
-            <m:t>5 4 / 6 7 – 4 2 / - *</m:t>
-          </m:r>
+      <m:oMathPara>
+        <m:oMath>
           <m:r>
             <w:rPr>
               <w:rFonts w:ascii="Cambria Math" w:eastAsiaTheme="minorEastAsia" w:hAnsi="Cambria Math"/>
             </w:rPr>
-            <m:t xml:space="preserve">  </m:t>
-          </m:r>
-        </m:oMath>
-      </m:oMathPara>
-    </w:p>
-    <w:p>
-      <w:pPr>
-        <w:ind w:left="360"/>
-        <w:rPr>
-          <w:rFonts w:ascii="Cambria Math" w:hAnsi="Cambria Math"/>
-          <w:oMath/>
-        </w:rPr>
-      </w:pPr>
-      <w:r>
-        <w:rPr>
-          <w:rFonts w:eastAsiaTheme="minorEastAsia"/>
-        </w:rPr>
-        <w:t>First, the 5 and 4 are pushed.</w:t>
-      </w:r>
-      <w:r>
-        <w:rPr>
-          <w:rFonts w:eastAsiaTheme="minorEastAsia"/>
-        </w:rPr>
-        <w:t xml:space="preserve"> Then, the 5 is divided by 4 to make 1.25 because of the / operand being pushed. Second, 6 and 7 are pushed. Then, 6 and 7 are subtracted to make -1 because of the – </w:t>
-      </w:r>
-      <w:r>
-        <w:rPr>
-          <w:rFonts w:eastAsiaTheme="minorEastAsia"/>
-        </w:rPr>
-        <w:lastRenderedPageBreak/>
-        <w:t>operand being pushed. Third, the 4 and 2 are pushed. Then 4 is divided by 2 to make 2 because of the / operand. Fourth, - is pushed into the stack which has 1.25 subtracted by -1. Finally, -2.25 is multiplied by 2 by the * operand being added. That makes -5 as the solution.</w:t>
-      </w:r>
+            <m:t>1</m:t>
+          </m:r>
+        </m:oMath>
+      </m:oMathPara>
     </w:p>
     <w:sectPr>
       <w:pgSz w:w="12240" w:h="15840"/>
@@ -1291,6 +1481,16 @@
       <w:contextualSpacing/>
     </w:pPr>
   </w:style>
+  <w:style w:type="character" w:styleId="PlaceholderText">
+    <w:name w:val="Placeholder Text"/>
+    <w:basedOn w:val="DefaultParagraphFont"/>
+    <w:uiPriority w:val="99"/>
+    <w:semiHidden/>
+    <w:rsid w:val="00E063B2"/>
+    <w:rPr>
+      <w:color w:val="808080"/>
+    </w:rPr>
+  </w:style>
 </w:styles>
 </file>
 
